--- a/GAM_1111_01_2022SPO_Heagney.docx
+++ b/GAM_1111_01_2022SPO_Heagney.docx
@@ -1508,7 +1508,7 @@
           <w:b/>
           <w:bCs/>
         </w:rPr>
-        <w:t>15</w:t>
+        <w:t>20</w:t>
       </w:r>
       <w:r>
         <w:rPr>
@@ -1555,13 +1555,25 @@
           <w:b/>
           <w:bCs/>
         </w:rPr>
-        <w:t>Photoshop (textures)</w:t>
-      </w:r>
-      <w:r>
-        <w:t xml:space="preserve"> (15% of grade) - </w:t>
-      </w:r>
-      <w:r>
-        <w:t>Students will learn fundamental and advanced tools and techniques in Photoshop that will allow them to edit 2D images to use as textures, sprites, and UI elements in game engines.</w:t>
+        <w:t>UI Design (Photoshop / Inkscape)</w:t>
+      </w:r>
+      <w:r>
+        <w:t xml:space="preserve"> (</w:t>
+      </w:r>
+      <w:r>
+        <w:t>20</w:t>
+      </w:r>
+      <w:r>
+        <w:t xml:space="preserve">% of grade) - </w:t>
+      </w:r>
+      <w:r>
+        <w:t>Students will learn fundamental and advanced tools and techniques in Photoshop</w:t>
+      </w:r>
+      <w:r>
+        <w:t xml:space="preserve"> and Inkscape</w:t>
+      </w:r>
+      <w:r>
+        <w:t xml:space="preserve"> that will allow them to edit 2D images to use as textures, sprites, and UI elements in game engines.</w:t>
       </w:r>
     </w:p>
     <w:p>
@@ -1582,28 +1594,28 @@
           <w:b/>
           <w:bCs/>
         </w:rPr>
-        <w:t>Inkscape (UI elements)</w:t>
+        <w:t xml:space="preserve">Audition (ambience) </w:t>
       </w:r>
       <w:r>
         <w:rPr>
           <w:b/>
           <w:bCs/>
         </w:rPr>
-        <w:t xml:space="preserve"> </w:t>
+        <w:t>(</w:t>
       </w:r>
       <w:r>
         <w:rPr>
           <w:b/>
           <w:bCs/>
         </w:rPr>
-        <w:t>(</w:t>
+        <w:t>20</w:t>
       </w:r>
       <w:r>
         <w:rPr>
           <w:b/>
           <w:bCs/>
         </w:rPr>
-        <w:t>15% of grade)</w:t>
+        <w:t>% of grade)</w:t>
       </w:r>
       <w:r>
         <w:rPr>
@@ -1613,16 +1625,10 @@
         <w:t> –</w:t>
       </w:r>
       <w:r>
-        <w:t xml:space="preserve"> </w:t>
-      </w:r>
-      <w:r>
-        <w:t xml:space="preserve">Students will learn fundamental and advanced tools and techniques in Inkscape that will allow them to edit 2D vector images </w:t>
-      </w:r>
-      <w:r>
-        <w:t>to use as UI elements in game engines</w:t>
-      </w:r>
-      <w:r>
-        <w:t>.</w:t>
+        <w:t xml:space="preserve"> Students will learn fundamental and advanced tools and techniques in Adobe Audition to develop ambient sounds and sound effects</w:t>
+      </w:r>
+      <w:r>
+        <w:t xml:space="preserve"> to use in game engines.</w:t>
       </w:r>
     </w:p>
     <w:p>
@@ -1643,97 +1649,49 @@
           <w:b/>
           <w:bCs/>
         </w:rPr>
-        <w:t xml:space="preserve">Audition (ambience) </w:t>
+        <w:t>Premiere Video</w:t>
       </w:r>
       <w:r>
         <w:rPr>
           <w:b/>
           <w:bCs/>
         </w:rPr>
-        <w:t>(</w:t>
+        <w:t xml:space="preserve"> </w:t>
       </w:r>
       <w:r>
         <w:rPr>
           <w:b/>
           <w:bCs/>
         </w:rPr>
-        <w:t>15% of grade)</w:t>
+        <w:t>(</w:t>
       </w:r>
       <w:r>
         <w:rPr>
           <w:b/>
           <w:bCs/>
         </w:rPr>
-        <w:t> –</w:t>
-      </w:r>
-      <w:r>
-        <w:t xml:space="preserve"> Students will learn fundamental and advanced tools and techniques in Adobe Audition to develop ambient sounds and sound effects</w:t>
-      </w:r>
-      <w:r>
-        <w:t xml:space="preserve"> to use in game engines.</w:t>
-      </w:r>
-    </w:p>
-    <w:p>
-      <w:pPr>
-        <w:pStyle w:val="Heag-body-copy"/>
-        <w:numPr>
-          <w:ilvl w:val="0"/>
-          <w:numId w:val="3"/>
-        </w:numPr>
-        <w:rPr>
-          <w:rFonts w:ascii="Times New Roman" w:hAnsi="Times New Roman"/>
-          <w:sz w:val="24"/>
-          <w:szCs w:val="24"/>
-        </w:rPr>
-      </w:pPr>
+        <w:t>15</w:t>
+      </w:r>
       <w:r>
         <w:rPr>
           <w:b/>
           <w:bCs/>
         </w:rPr>
-        <w:t xml:space="preserve">Inkscape (UI elements) </w:t>
+        <w:t>% of grade)</w:t>
       </w:r>
       <w:r>
         <w:rPr>
           <w:b/>
           <w:bCs/>
         </w:rPr>
-        <w:t>(</w:t>
-      </w:r>
-      <w:r>
-        <w:rPr>
-          <w:b/>
-          <w:bCs/>
-        </w:rPr>
-        <w:t>15% of grade)</w:t>
-      </w:r>
-      <w:r>
-        <w:rPr>
-          <w:b/>
-          <w:bCs/>
-        </w:rPr>
         <w:t> –</w:t>
       </w:r>
       <w:r>
-        <w:t xml:space="preserve"> At Students will learn fundamental and advanced tools and techniques in Inkscape that will allow them to edit 2D vector images to use as UI elements in game engines</w:t>
-      </w:r>
-      <w:r>
-        <w:t>.</w:t>
-      </w:r>
-    </w:p>
-    <w:p>
-      <w:pPr>
-        <w:pStyle w:val="Heag-body-copy"/>
-        <w:numPr>
-          <w:ilvl w:val="0"/>
-          <w:numId w:val="3"/>
-        </w:numPr>
-        <w:rPr>
-          <w:rFonts w:ascii="Times New Roman" w:hAnsi="Times New Roman"/>
-          <w:sz w:val="24"/>
-          <w:szCs w:val="24"/>
-        </w:rPr>
-      </w:pPr>
+        <w:t xml:space="preserve"> Students will learn fundamental and advanced tools and techniques in Adobe </w:t>
+      </w:r>
+      <w:r>
+        <w:t>Premiere to edit a preview video of their One Good Room, including both audio, video, text components, and animation.</w:t>
+      </w:r>
       <w:r>
         <w:br w:type="page"/>
       </w:r>
@@ -1942,7 +1900,7 @@
         <w:pStyle w:val="HeagBodBullet"/>
       </w:pPr>
       <w:r>
-        <w:t>Photoshop</w:t>
+        <w:t>UI (Photoshop / Inkscape)</w:t>
       </w:r>
       <w:r>
         <w:t xml:space="preserve"> – approx. </w:t>
@@ -1952,33 +1910,6 @@
       </w:r>
       <w:r>
         <w:t xml:space="preserve"> hrs out of class</w:t>
-      </w:r>
-    </w:p>
-    <w:p>
-      <w:pPr>
-        <w:pStyle w:val="HeagBodBullet"/>
-      </w:pPr>
-      <w:proofErr w:type="spellStart"/>
-      <w:r>
-        <w:t>Inskape</w:t>
-      </w:r>
-      <w:proofErr w:type="spellEnd"/>
-      <w:r>
-        <w:t xml:space="preserve"> – approx. </w:t>
-      </w:r>
-      <w:r>
-        <w:t>????</w:t>
-      </w:r>
-      <w:r>
-        <w:t xml:space="preserve"> </w:t>
-      </w:r>
-      <w:proofErr w:type="spellStart"/>
-      <w:r>
-        <w:t>hrs</w:t>
-      </w:r>
-      <w:proofErr w:type="spellEnd"/>
-      <w:r>
-        <w:t xml:space="preserve"> out of class</w:t>
       </w:r>
     </w:p>
     <w:p>
@@ -2527,23 +2458,6 @@
       </w:r>
       <w:r>
         <w:t>You must go above average expectations to receive an above average grade. This mimics the professional world of communication, where basic proficiency might get you in the door at the entry level, but creative thinking and a willingness to go beyond the minimum expectations are necessary to get noticed and advance.</w:t>
-      </w:r>
-    </w:p>
-    <w:p>
-      <w:pPr>
-        <w:rPr>
-          <w:rFonts w:ascii="Arimo" w:eastAsia="Times New Roman" w:hAnsi="Arimo" w:cs="Times New Roman"/>
-          <w:b/>
-          <w:bCs/>
-          <w:smallCaps/>
-          <w:color w:val="000000"/>
-          <w:sz w:val="29"/>
-          <w:szCs w:val="29"/>
-        </w:rPr>
-      </w:pPr>
-      <w:r>
-        <w:lastRenderedPageBreak/>
-        <w:br w:type="page"/>
       </w:r>
     </w:p>
     <w:p>

--- a/GAM_1111_01_2022SPO_Heagney.docx
+++ b/GAM_1111_01_2022SPO_Heagney.docx
@@ -42,7 +42,7 @@
         <w:pStyle w:val="Main"/>
       </w:pPr>
       <w:r>
-        <w:t>Collaborative Game Design &amp; Development</w:t>
+        <w:t>AAA Game Development Tools</w:t>
       </w:r>
     </w:p>
     <w:p>
@@ -1649,48 +1649,31 @@
           <w:b/>
           <w:bCs/>
         </w:rPr>
-        <w:t>Premiere Video</w:t>
+        <w:t xml:space="preserve">Premiere Video </w:t>
       </w:r>
       <w:r>
         <w:rPr>
           <w:b/>
           <w:bCs/>
         </w:rPr>
-        <w:t xml:space="preserve"> </w:t>
+        <w:t>(</w:t>
       </w:r>
       <w:r>
         <w:rPr>
           <w:b/>
           <w:bCs/>
         </w:rPr>
-        <w:t>(</w:t>
+        <w:t>15% of grade)</w:t>
       </w:r>
       <w:r>
         <w:rPr>
           <w:b/>
           <w:bCs/>
         </w:rPr>
-        <w:t>15</w:t>
-      </w:r>
-      <w:r>
-        <w:rPr>
-          <w:b/>
-          <w:bCs/>
-        </w:rPr>
-        <w:t>% of grade)</w:t>
-      </w:r>
-      <w:r>
-        <w:rPr>
-          <w:b/>
-          <w:bCs/>
-        </w:rPr>
         <w:t> –</w:t>
       </w:r>
       <w:r>
-        <w:t xml:space="preserve"> Students will learn fundamental and advanced tools and techniques in Adobe </w:t>
-      </w:r>
-      <w:r>
-        <w:t>Premiere to edit a preview video of their One Good Room, including both audio, video, text components, and animation.</w:t>
+        <w:t xml:space="preserve"> Students will learn fundamental and advanced tools and techniques in Adobe Premiere to edit a preview video of their One Good Room, including both audio, video, text components, and animation.</w:t>
       </w:r>
       <w:r>
         <w:br w:type="page"/>

--- a/GAM_1111_01_2022SPO_Heagney.docx
+++ b/GAM_1111_01_2022SPO_Heagney.docx
@@ -3398,12 +3398,23 @@
         <w:pStyle w:val="Heag-body-copy"/>
         <w:rPr>
           <w:rFonts w:ascii="Times New Roman" w:hAnsi="Times New Roman"/>
-          <w:sz w:val="24"/>
-          <w:szCs w:val="24"/>
+          <w:b/>
+          <w:bCs/>
+          <w:smallCaps/>
+          <w:sz w:val="29"/>
+          <w:szCs w:val="29"/>
         </w:rPr>
       </w:pPr>
       <w:r>
-        <w:t>Additionally, you WILL NOT work directly from the Hollywood server. If you absolutely need to work on a file that is in your Hollywood folder, you MUST transfer all appropriate files to your hard drive and work on them from there. Every time a student has worked directly from the Hollywood server, problems have arisen and it is easier to just work directly from the hard drive of the computer you are working on.</w:t>
+        <w:t xml:space="preserve">Additionally, you WILL NOT work directly from the Hollywood server. If you absolutely need to work on a file that is in your Hollywood folder, you MUST transfer all appropriate files to your hard drive and work on them from there. Every time a student has worked directly from the Hollywood server, problems have </w:t>
+      </w:r>
+      <w:proofErr w:type="gramStart"/>
+      <w:r>
+        <w:t>arisen</w:t>
+      </w:r>
+      <w:proofErr w:type="gramEnd"/>
+      <w:r>
+        <w:t xml:space="preserve"> and it is easier to just work directly from the hard drive of the computer you are working on.</w:t>
       </w:r>
       <w:r>
         <w:rPr>
@@ -3416,6 +3427,68 @@
         </w:rPr>
         <w:t xml:space="preserve"> </w:t>
       </w:r>
+    </w:p>
+    <w:p>
+      <w:pPr>
+        <w:rPr>
+          <w:rFonts w:ascii="Arimo" w:eastAsia="Times New Roman" w:hAnsi="Arimo" w:cs="Times New Roman"/>
+          <w:b/>
+          <w:bCs/>
+          <w:smallCaps/>
+          <w:color w:val="000000"/>
+          <w:sz w:val="29"/>
+          <w:szCs w:val="29"/>
+        </w:rPr>
+      </w:pPr>
+      <w:r>
+        <w:br w:type="page"/>
+      </w:r>
+    </w:p>
+    <w:p>
+      <w:pPr>
+        <w:pStyle w:val="HPUHeader"/>
+        <w:rPr>
+          <w:rFonts w:ascii="Times New Roman" w:hAnsi="Times New Roman"/>
+          <w:sz w:val="24"/>
+          <w:szCs w:val="24"/>
+        </w:rPr>
+      </w:pPr>
+      <w:r>
+        <w:lastRenderedPageBreak/>
+        <w:t>Exam Block</w:t>
+      </w:r>
+    </w:p>
+    <w:p>
+      <w:pPr>
+        <w:pStyle w:val="Heag-body-copy"/>
+      </w:pPr>
+      <w:r>
+        <w:t xml:space="preserve">In </w:t>
+      </w:r>
+      <w:r>
+        <w:t>At High Point University, every course is expected to use its designated exam block. While I try to clearly mark the exam block date and time on this syllabus and on blackboard, please note that if it is incorrect for any reason, it is expected that ALL STUDENTS verify the correct date and time using the Registrar’s website.</w:t>
+      </w:r>
+    </w:p>
+    <w:p>
+      <w:pPr>
+        <w:pStyle w:val="Heag-body-copy"/>
+      </w:pPr>
+      <w:r>
+        <w:t xml:space="preserve">In this course, we will use the exam block </w:t>
+      </w:r>
+      <w:r>
+        <w:t>to present, play, and discuss our final projects.</w:t>
+      </w:r>
+    </w:p>
+    <w:p>
+      <w:pPr>
+        <w:pStyle w:val="Heag-body-copy"/>
+        <w:rPr>
+          <w:rFonts w:ascii="Times New Roman" w:hAnsi="Times New Roman"/>
+          <w:sz w:val="24"/>
+          <w:szCs w:val="24"/>
+        </w:rPr>
+      </w:pPr>
     </w:p>
     <w:p>
       <w:pPr>

--- a/GAM_1111_01_2022SPO_Heagney.docx
+++ b/GAM_1111_01_2022SPO_Heagney.docx
@@ -1555,7 +1555,14 @@
           <w:b/>
           <w:bCs/>
         </w:rPr>
-        <w:t>UI Design (Photoshop / Inkscape)</w:t>
+        <w:t>UI Design</w:t>
+      </w:r>
+      <w:r>
+        <w:rPr>
+          <w:b/>
+          <w:bCs/>
+        </w:rPr>
+        <w:t xml:space="preserve"> &amp; Implementation</w:t>
       </w:r>
       <w:r>
         <w:t xml:space="preserve"> (</w:t>
@@ -1594,7 +1601,14 @@
           <w:b/>
           <w:bCs/>
         </w:rPr>
-        <w:t xml:space="preserve">Audition (ambience) </w:t>
+        <w:t>Audi</w:t>
+      </w:r>
+      <w:r>
+        <w:rPr>
+          <w:b/>
+          <w:bCs/>
+        </w:rPr>
+        <w:t xml:space="preserve">o Design </w:t>
       </w:r>
       <w:r>
         <w:rPr>
@@ -1649,7 +1663,14 @@
           <w:b/>
           <w:bCs/>
         </w:rPr>
-        <w:t xml:space="preserve">Premiere Video </w:t>
+        <w:t>Video Production &amp; Editing</w:t>
+      </w:r>
+      <w:r>
+        <w:rPr>
+          <w:b/>
+          <w:bCs/>
+        </w:rPr>
+        <w:t xml:space="preserve"> </w:t>
       </w:r>
       <w:r>
         <w:rPr>
